--- a/C.V Abdelhakim Outtas.docx
+++ b/C.V Abdelhakim Outtas.docx
@@ -543,56 +543,26 @@
           <w:szCs w:val="20"/>
           <w:lang w:bidi="ar-MA"/>
         </w:rPr>
-        <w:t xml:space="preserve"> </w:t>
-      </w:r>
+        <w:t xml:space="preserve"> github.com/</w:t>
+      </w:r>
+      <w:proofErr w:type="spellStart"/>
       <w:r>
         <w:rPr>
           <w:sz w:val="20"/>
           <w:szCs w:val="20"/>
           <w:lang w:bidi="ar-MA"/>
         </w:rPr>
-        <w:t>github.com/</w:t>
-      </w:r>
-      <w:proofErr w:type="spellStart"/>
+        <w:t>Abdelhakimeee</w:t>
+      </w:r>
+      <w:proofErr w:type="spellEnd"/>
       <w:r>
         <w:rPr>
           <w:sz w:val="20"/>
           <w:szCs w:val="20"/>
           <w:lang w:bidi="ar-MA"/>
         </w:rPr>
-        <w:t>Abdelhakimeee</w:t>
-      </w:r>
-      <w:proofErr w:type="spellEnd"/>
-      <w:r>
-        <w:rPr>
-          <w:sz w:val="20"/>
-          <w:szCs w:val="20"/>
-          <w:lang w:bidi="ar-MA"/>
-        </w:rPr>
         <w:t xml:space="preserve">  </w:t>
       </w:r>
-    </w:p>
-    <w:p>
-      <w:pPr>
-        <w:spacing w:after="0"/>
-        <w:ind w:right="-144"/>
-        <w:rPr>
-          <w:sz w:val="20"/>
-          <w:szCs w:val="20"/>
-          <w:lang w:bidi="ar-MA"/>
-        </w:rPr>
-      </w:pPr>
-    </w:p>
-    <w:p>
-      <w:pPr>
-        <w:spacing w:after="0"/>
-        <w:ind w:right="-144"/>
-        <w:rPr>
-          <w:sz w:val="20"/>
-          <w:szCs w:val="20"/>
-          <w:lang w:bidi="ar-MA"/>
-        </w:rPr>
-      </w:pPr>
     </w:p>
     <w:p>
       <w:pPr>
@@ -1166,12 +1136,21 @@
         <w:t xml:space="preserve">  </w:t>
       </w:r>
       <w:hyperlink r:id="rId12" w:history="1">
+        <w:proofErr w:type="spellStart"/>
         <w:r>
           <w:rPr>
             <w:rStyle w:val="Lienhypertexte"/>
             <w:lang w:val="en-US"/>
           </w:rPr>
-          <w:t>Abdelhakimeee/</w:t>
+          <w:t>Abdelhakimeee</w:t>
+        </w:r>
+        <w:proofErr w:type="spellEnd"/>
+        <w:r>
+          <w:rPr>
+            <w:rStyle w:val="Lienhypertexte"/>
+            <w:lang w:val="en-US"/>
+          </w:rPr>
+          <w:t>/</w:t>
         </w:r>
         <w:proofErr w:type="spellStart"/>
         <w:r>
@@ -1282,12 +1261,21 @@
         <w:tab/>
       </w:r>
       <w:hyperlink r:id="rId13" w:history="1">
+        <w:proofErr w:type="spellStart"/>
         <w:r>
           <w:rPr>
             <w:rStyle w:val="Lienhypertexte"/>
             <w:lang w:val="en-US"/>
           </w:rPr>
-          <w:t>Abdelhakimeee/</w:t>
+          <w:t>Abdelhakimeee</w:t>
+        </w:r>
+        <w:proofErr w:type="spellEnd"/>
+        <w:r>
+          <w:rPr>
+            <w:rStyle w:val="Lienhypertexte"/>
+            <w:lang w:val="en-US"/>
+          </w:rPr>
+          <w:t>/</w:t>
         </w:r>
         <w:proofErr w:type="spellStart"/>
         <w:r>
@@ -1365,31 +1353,59 @@
           <w:lang w:val="en-US" w:bidi="ar-MA"/>
         </w:rPr>
       </w:pPr>
-      <w:r>
-        <w:rPr>
-          <w:sz w:val="20"/>
-          <w:szCs w:val="20"/>
-          <w:lang w:val="en-US" w:bidi="ar-MA"/>
-        </w:rPr>
-        <w:t xml:space="preserve">GoMyCode                                                          </w:t>
-      </w:r>
-      <w:r>
-        <w:rPr>
-          <w:sz w:val="20"/>
-          <w:szCs w:val="20"/>
-          <w:lang w:val="en-US" w:bidi="ar-MA"/>
-        </w:rPr>
-        <w:br/>
-        <w:t xml:space="preserve">ALX  </w:t>
-      </w:r>
-      <w:r>
-        <w:rPr>
-          <w:sz w:val="20"/>
-          <w:szCs w:val="20"/>
-          <w:lang w:val="en-US" w:bidi="ar-MA"/>
-        </w:rPr>
-        <w:tab/>
-      </w:r>
+      <w:proofErr w:type="spellStart"/>
+      <w:r>
+        <w:rPr>
+          <w:sz w:val="20"/>
+          <w:szCs w:val="20"/>
+          <w:lang w:val="en-US" w:bidi="ar-MA"/>
+        </w:rPr>
+        <w:t>GoMyCode</w:t>
+      </w:r>
+      <w:proofErr w:type="spellEnd"/>
+      <w:r>
+        <w:rPr>
+          <w:sz w:val="20"/>
+          <w:szCs w:val="20"/>
+          <w:lang w:val="en-US" w:bidi="ar-MA"/>
+        </w:rPr>
+        <w:t xml:space="preserve">                                  </w:t>
+      </w:r>
+      <w:r>
+        <w:rPr>
+          <w:sz w:val="20"/>
+          <w:szCs w:val="20"/>
+          <w:lang w:val="en-US" w:bidi="ar-MA"/>
+        </w:rPr>
+        <w:t xml:space="preserve">      </w:t>
+      </w:r>
+      <w:r>
+        <w:rPr>
+          <w:sz w:val="20"/>
+          <w:szCs w:val="20"/>
+          <w:lang w:val="en-US" w:bidi="ar-MA"/>
+        </w:rPr>
+        <w:t xml:space="preserve">        </w:t>
+      </w:r>
+      <w:r>
+        <w:rPr>
+          <w:sz w:val="20"/>
+          <w:szCs w:val="20"/>
+          <w:lang w:val="en-US" w:bidi="ar-MA"/>
+        </w:rPr>
+        <w:t xml:space="preserve"> Full Stack</w:t>
+      </w:r>
+    </w:p>
+    <w:p>
+      <w:pPr>
+        <w:spacing w:before="100" w:beforeAutospacing="1"/>
+        <w:ind w:right="-67"/>
+        <w:rPr>
+          <w:sz w:val="20"/>
+          <w:szCs w:val="20"/>
+          <w:lang w:val="en-US" w:bidi="ar-MA"/>
+        </w:rPr>
+      </w:pPr>
       <w:r>
         <w:rPr>
           <w:sz w:val="20"/>
@@ -1464,7 +1480,7 @@
         <v:path o:extrusionok="f" gradientshapeok="t" o:connecttype="rect"/>
         <o:lock v:ext="edit" aspectratio="t"/>
       </v:shapetype>
-      <v:shape id="_x0000_i1123" type="#_x0000_t75" alt="Image result for LinkedIn Logo Font" style="width:198.8pt;height:202.55pt;visibility:visible;mso-wrap-style:square" o:bullet="t">
+      <v:shape id="_x0000_i1049" type="#_x0000_t75" alt="Image result for LinkedIn Logo Font" style="width:199pt;height:202.5pt;visibility:visible;mso-wrap-style:square" o:bullet="t">
         <v:imagedata r:id="rId1" o:title="Image result for LinkedIn Logo Font"/>
       </v:shape>
     </w:pict>
